--- a/Dokumentation/Doku - 15.10.26 - Vorbereitende Fragen.docx
+++ b/Dokumentation/Doku - 15.10.26 - Vorbereitende Fragen.docx
@@ -26,6 +26,9 @@
         <w:autoSpaceDN w:val="0"/>
         <w:spacing w:after="0" w:afterAutospacing="0"/>
         <w:ind w:hanging="360"/>
+        <w:rPr>
+          <w:color w:val="000000"/>
+        </w:rPr>
       </w:pPr>
       <w:r>
         <w:rPr>
@@ -53,13 +56,99 @@
         <w:pStyle w:val="xmsolistparagraph"/>
         <w:autoSpaceDE w:val="0"/>
         <w:autoSpaceDN w:val="0"/>
+        <w:spacing w:after="0" w:afterAutospacing="0"/>
+        <w:rPr>
+          <w:color w:val="000000"/>
+        </w:rPr>
+      </w:pPr>
+      <w:r>
+        <w:rPr>
+          <w:color w:val="000000"/>
+        </w:rPr>
+        <w:t xml:space="preserve">Primär können alle Privatpersonen mit einem Smartphone die </w:t>
+      </w:r>
+      <w:proofErr w:type="spellStart"/>
+      <w:r>
+        <w:rPr>
+          <w:color w:val="000000"/>
+        </w:rPr>
+        <w:t>EinkaufsApp</w:t>
+      </w:r>
+      <w:proofErr w:type="spellEnd"/>
+      <w:r>
+        <w:rPr>
+          <w:color w:val="000000"/>
+        </w:rPr>
+        <w:t xml:space="preserve"> nutzen. Eine Ausweitung auf den Geschäftskundenbereich, z. B. Restaurants, die ihre Großeinkäufe </w:t>
+      </w:r>
+      <w:proofErr w:type="spellStart"/>
+      <w:r>
+        <w:rPr>
+          <w:color w:val="000000"/>
+        </w:rPr>
+        <w:t>tracken</w:t>
+      </w:r>
+      <w:proofErr w:type="spellEnd"/>
+      <w:r>
+        <w:rPr>
+          <w:color w:val="000000"/>
+        </w:rPr>
+        <w:t xml:space="preserve"> möchten, ist vorerst nicht geplant. Die Anforderungen dafür müssten angepasst werden. </w:t>
+      </w:r>
+    </w:p>
+    <w:p>
+      <w:pPr>
+        <w:pStyle w:val="xmsolistparagraph"/>
+        <w:autoSpaceDE w:val="0"/>
+        <w:autoSpaceDN w:val="0"/>
+      </w:pPr>
+      <w:r>
+        <w:rPr>
+          <w:color w:val="000000"/>
+        </w:rPr>
+        <w:t> </w:t>
+      </w:r>
+      <w:proofErr w:type="spellStart"/>
+      <w:r>
+        <w:rPr>
+          <w:color w:val="000000"/>
+        </w:rPr>
+        <w:t>Ggfs</w:t>
+      </w:r>
+      <w:proofErr w:type="spellEnd"/>
+      <w:r>
+        <w:rPr>
+          <w:color w:val="000000"/>
+        </w:rPr>
+        <w:t>: Supermarktbesitzer oder Ketten bezüglich Angebote</w:t>
+      </w:r>
+    </w:p>
+    <w:p>
+      <w:pPr>
+        <w:pStyle w:val="xmsonormal"/>
+        <w:autoSpaceDE w:val="0"/>
+        <w:autoSpaceDN w:val="0"/>
+      </w:pPr>
+      <w:r>
+        <w:rPr>
+          <w:color w:val="000000"/>
+        </w:rPr>
+        <w:t> </w:t>
+      </w:r>
+    </w:p>
+    <w:p>
+      <w:pPr>
+        <w:pStyle w:val="xmsolistparagraph"/>
+        <w:autoSpaceDE w:val="0"/>
+        <w:autoSpaceDN w:val="0"/>
+        <w:spacing w:after="0" w:afterAutospacing="0"/>
         <w:ind w:hanging="360"/>
       </w:pPr>
       <w:r>
         <w:rPr>
           <w:color w:val="000000"/>
         </w:rPr>
-        <w:t>-</w:t>
+        <w:t>2.</w:t>
       </w:r>
       <w:r>
         <w:rPr>
@@ -67,62 +156,78 @@
           <w:sz w:val="14"/>
           <w:szCs w:val="14"/>
         </w:rPr>
-        <w:t xml:space="preserve">          </w:t>
-      </w:r>
-      <w:r>
-        <w:rPr>
-          <w:color w:val="000000"/>
-        </w:rPr>
-        <w:t>Nutzer sind „</w:t>
-      </w:r>
-      <w:proofErr w:type="spellStart"/>
-      <w:r>
-        <w:rPr>
-          <w:color w:val="000000"/>
-        </w:rPr>
-        <w:t>ordinary</w:t>
-      </w:r>
-      <w:proofErr w:type="spellEnd"/>
-      <w:r>
-        <w:rPr>
-          <w:color w:val="000000"/>
-        </w:rPr>
-        <w:t xml:space="preserve"> </w:t>
-      </w:r>
-      <w:proofErr w:type="spellStart"/>
-      <w:r>
-        <w:rPr>
-          <w:color w:val="000000"/>
-        </w:rPr>
-        <w:t>people</w:t>
-      </w:r>
-      <w:proofErr w:type="spellEnd"/>
-      <w:r>
-        <w:rPr>
-          <w:color w:val="000000"/>
-        </w:rPr>
-        <w:t xml:space="preserve">“ die ihre Einkäufe </w:t>
-      </w:r>
-      <w:proofErr w:type="spellStart"/>
-      <w:r>
-        <w:rPr>
-          <w:color w:val="000000"/>
-        </w:rPr>
-        <w:t>tracken</w:t>
-      </w:r>
-      <w:proofErr w:type="spellEnd"/>
-      <w:r>
-        <w:rPr>
-          <w:color w:val="000000"/>
-        </w:rPr>
-        <w:t xml:space="preserve"> möchten</w:t>
-      </w:r>
-    </w:p>
-    <w:p>
-      <w:pPr>
-        <w:pStyle w:val="xmsolistparagraph"/>
-        <w:autoSpaceDE w:val="0"/>
-        <w:autoSpaceDN w:val="0"/>
+        <w:t xml:space="preserve">      </w:t>
+      </w:r>
+      <w:r>
+        <w:rPr>
+          <w:color w:val="000000"/>
+        </w:rPr>
+        <w:t>Welcher Benutzer benötigt welche Funktionen?</w:t>
+      </w:r>
+    </w:p>
+    <w:p>
+      <w:pPr>
+        <w:pStyle w:val="xmsolistparagraph"/>
+        <w:autoSpaceDE w:val="0"/>
+        <w:autoSpaceDN w:val="0"/>
+        <w:spacing w:after="0" w:afterAutospacing="0"/>
+        <w:rPr>
+          <w:color w:val="000000"/>
+        </w:rPr>
+      </w:pPr>
+      <w:r>
+        <w:rPr>
+          <w:color w:val="000000"/>
+        </w:rPr>
+        <w:t xml:space="preserve">Jeder Nutzer </w:t>
+      </w:r>
+      <w:r>
+        <w:rPr>
+          <w:color w:val="000000"/>
+        </w:rPr>
+        <w:t xml:space="preserve">bekommt die gleichen Funktionen, d. h. dass </w:t>
+      </w:r>
+      <w:r>
+        <w:rPr>
+          <w:color w:val="000000"/>
+        </w:rPr>
+        <w:t xml:space="preserve">keine </w:t>
+      </w:r>
+      <w:r>
+        <w:rPr>
+          <w:color w:val="000000"/>
+        </w:rPr>
+        <w:t xml:space="preserve">Premium Features oder ähnliches implementiert </w:t>
+      </w:r>
+      <w:commentRangeStart w:id="0"/>
+      <w:r>
+        <w:rPr>
+          <w:color w:val="000000"/>
+        </w:rPr>
+        <w:t>werden</w:t>
+      </w:r>
+      <w:commentRangeEnd w:id="0"/>
+      <w:r>
+        <w:rPr>
+          <w:rStyle w:val="Kommentarzeichen"/>
+          <w:rFonts w:asciiTheme="minorHAnsi" w:eastAsiaTheme="minorHAnsi" w:hAnsiTheme="minorHAnsi" w:cstheme="minorBidi"/>
+          <w:lang w:eastAsia="en-US"/>
+        </w:rPr>
+        <w:commentReference w:id="0"/>
+      </w:r>
+      <w:r>
+        <w:rPr>
+          <w:color w:val="000000"/>
+        </w:rPr>
+        <w:t>.</w:t>
+      </w:r>
+    </w:p>
+    <w:p>
+      <w:pPr>
+        <w:pStyle w:val="xmsolistparagraph"/>
+        <w:autoSpaceDE w:val="0"/>
+        <w:autoSpaceDN w:val="0"/>
+        <w:spacing w:after="0" w:afterAutospacing="0"/>
         <w:ind w:hanging="360"/>
       </w:pPr>
       <w:r>
@@ -143,60 +248,7 @@
         <w:rPr>
           <w:color w:val="000000"/>
         </w:rPr>
-        <w:t xml:space="preserve">Muttis, Studenten, Omas mit Handy, Zielgruppe </w:t>
-      </w:r>
-      <w:r>
-        <w:rPr>
-          <w:rFonts w:ascii="Wingdings" w:hAnsi="Wingdings"/>
-          <w:color w:val="000000"/>
-        </w:rPr>
-        <w:t></w:t>
-      </w:r>
-      <w:r>
-        <w:rPr>
-          <w:color w:val="000000"/>
-        </w:rPr>
-        <w:t xml:space="preserve"> jeder mit Smartphone</w:t>
-      </w:r>
-    </w:p>
-    <w:p>
-      <w:pPr>
-        <w:pStyle w:val="xmsolistparagraph"/>
-        <w:autoSpaceDE w:val="0"/>
-        <w:autoSpaceDN w:val="0"/>
-      </w:pPr>
-      <w:r>
-        <w:rPr>
-          <w:color w:val="000000"/>
-        </w:rPr>
-        <w:t> </w:t>
-      </w:r>
-      <w:proofErr w:type="spellStart"/>
-      <w:r>
-        <w:rPr>
-          <w:color w:val="000000"/>
-        </w:rPr>
-        <w:t>Ggfs</w:t>
-      </w:r>
-      <w:proofErr w:type="spellEnd"/>
-      <w:r>
-        <w:rPr>
-          <w:color w:val="000000"/>
-        </w:rPr>
-        <w:t>: Supermarktbesitzer oder Ketten bezüglich Angebote</w:t>
-      </w:r>
-    </w:p>
-    <w:p>
-      <w:pPr>
-        <w:pStyle w:val="xmsonormal"/>
-        <w:autoSpaceDE w:val="0"/>
-        <w:autoSpaceDN w:val="0"/>
-      </w:pPr>
-      <w:r>
-        <w:rPr>
-          <w:color w:val="000000"/>
-        </w:rPr>
-        <w:t> </w:t>
+        <w:t>Einkäufe anzeigen</w:t>
       </w:r>
     </w:p>
     <w:p>
@@ -207,13 +259,11 @@
         <w:spacing w:after="0" w:afterAutospacing="0"/>
         <w:ind w:hanging="360"/>
       </w:pPr>
-      <w:bookmarkStart w:id="0" w:name="_GoBack"/>
-      <w:bookmarkEnd w:id="0"/>
-      <w:r>
-        <w:rPr>
-          <w:color w:val="000000"/>
-        </w:rPr>
-        <w:t>2.</w:t>
+      <w:r>
+        <w:rPr>
+          <w:color w:val="000000"/>
+        </w:rPr>
+        <w:t>-</w:t>
       </w:r>
       <w:r>
         <w:rPr>
@@ -221,27 +271,13 @@
           <w:sz w:val="14"/>
           <w:szCs w:val="14"/>
         </w:rPr>
-        <w:t xml:space="preserve">      </w:t>
-      </w:r>
-      <w:r>
-        <w:rPr>
-          <w:color w:val="000000"/>
-        </w:rPr>
-        <w:t>Welcher Benutzer benötigt welche Funktionen?</w:t>
-      </w:r>
-    </w:p>
-    <w:p>
-      <w:pPr>
-        <w:pStyle w:val="xmsolistparagraph"/>
-        <w:autoSpaceDE w:val="0"/>
-        <w:autoSpaceDN w:val="0"/>
-        <w:spacing w:after="0" w:afterAutospacing="0"/>
-      </w:pPr>
-      <w:r>
-        <w:rPr>
-          <w:color w:val="000000"/>
-        </w:rPr>
-        <w:t> </w:t>
+        <w:t xml:space="preserve">          </w:t>
+      </w:r>
+      <w:r>
+        <w:rPr>
+          <w:color w:val="000000"/>
+        </w:rPr>
+        <w:t>Artikel Scannen, bearbeiten, abgleichen,  oder wieder aus dem Korb raus nehmen per Scan.</w:t>
       </w:r>
     </w:p>
     <w:p>
@@ -270,7 +306,21 @@
         <w:rPr>
           <w:color w:val="000000"/>
         </w:rPr>
-        <w:t>Jeder Nutzer bekommt die gleichen Funktionen (keine Premium Features oder ähnliches)</w:t>
+        <w:t xml:space="preserve">Einloggen, registrieren, ausloggen, abmelden.  ( Registriervorgang?), </w:t>
+      </w:r>
+      <w:proofErr w:type="spellStart"/>
+      <w:r>
+        <w:rPr>
+          <w:color w:val="000000"/>
+        </w:rPr>
+        <w:t>Passwortreset</w:t>
+      </w:r>
+      <w:proofErr w:type="spellEnd"/>
+      <w:r>
+        <w:rPr>
+          <w:color w:val="000000"/>
+        </w:rPr>
+        <w:t>?</w:t>
       </w:r>
     </w:p>
     <w:p>
@@ -299,7 +349,7 @@
         <w:rPr>
           <w:color w:val="000000"/>
         </w:rPr>
-        <w:t>Einkäufe anzeigen</w:t>
+        <w:t xml:space="preserve">Supermärkte in der Nähe anzeigen lassen, hinzufügen </w:t>
       </w:r>
     </w:p>
     <w:p>
@@ -328,7 +378,7 @@
         <w:rPr>
           <w:color w:val="000000"/>
         </w:rPr>
-        <w:t>Artikel Scannen, bearbeiten, abgleichen,  oder wieder aus dem Korb raus nehmen per Scan.</w:t>
+        <w:t>Eigene Gruppen/Namen für Einkäufe erstellen</w:t>
       </w:r>
     </w:p>
     <w:p>
@@ -357,21 +407,7 @@
         <w:rPr>
           <w:color w:val="000000"/>
         </w:rPr>
-        <w:t xml:space="preserve">Einloggen, registrieren, ausloggen, abmelden.  ( Registriervorgang?), </w:t>
-      </w:r>
-      <w:proofErr w:type="spellStart"/>
-      <w:r>
-        <w:rPr>
-          <w:color w:val="000000"/>
-        </w:rPr>
-        <w:t>Passwortreset</w:t>
-      </w:r>
-      <w:proofErr w:type="spellEnd"/>
-      <w:r>
-        <w:rPr>
-          <w:color w:val="000000"/>
-        </w:rPr>
-        <w:t>?</w:t>
+        <w:t xml:space="preserve">Impressum anzeigen lassen </w:t>
       </w:r>
     </w:p>
     <w:p>
@@ -400,7 +436,7 @@
         <w:rPr>
           <w:color w:val="000000"/>
         </w:rPr>
-        <w:t xml:space="preserve">Supermärkte in der Nähe anzeigen lassen, hinzufügen </w:t>
+        <w:t>Benutzerprofil bearbeiten</w:t>
       </w:r>
     </w:p>
     <w:p>
@@ -429,7 +465,113 @@
         <w:rPr>
           <w:color w:val="000000"/>
         </w:rPr>
-        <w:t>Eigene Gruppen/Namen für Einkäufe erstellen</w:t>
+        <w:t> </w:t>
+      </w:r>
+    </w:p>
+    <w:p>
+      <w:pPr>
+        <w:pStyle w:val="xmsonormal"/>
+        <w:autoSpaceDE w:val="0"/>
+        <w:autoSpaceDN w:val="0"/>
+      </w:pPr>
+      <w:r>
+        <w:rPr>
+          <w:color w:val="000000"/>
+        </w:rPr>
+        <w:t> </w:t>
+      </w:r>
+    </w:p>
+    <w:p>
+      <w:pPr>
+        <w:pStyle w:val="xmsonormal"/>
+        <w:autoSpaceDE w:val="0"/>
+        <w:autoSpaceDN w:val="0"/>
+      </w:pPr>
+      <w:r>
+        <w:rPr>
+          <w:color w:val="000000"/>
+        </w:rPr>
+        <w:t> </w:t>
+      </w:r>
+    </w:p>
+    <w:p>
+      <w:pPr>
+        <w:pStyle w:val="xmsonormal"/>
+        <w:autoSpaceDE w:val="0"/>
+        <w:autoSpaceDN w:val="0"/>
+      </w:pPr>
+      <w:r>
+        <w:rPr>
+          <w:color w:val="000000"/>
+        </w:rPr>
+        <w:t xml:space="preserve">Nice </w:t>
+      </w:r>
+      <w:proofErr w:type="spellStart"/>
+      <w:r>
+        <w:rPr>
+          <w:color w:val="000000"/>
+        </w:rPr>
+        <w:t>to</w:t>
+      </w:r>
+      <w:proofErr w:type="spellEnd"/>
+      <w:r>
+        <w:rPr>
+          <w:color w:val="000000"/>
+        </w:rPr>
+        <w:t xml:space="preserve"> </w:t>
+      </w:r>
+      <w:proofErr w:type="spellStart"/>
+      <w:r>
+        <w:rPr>
+          <w:color w:val="000000"/>
+        </w:rPr>
+        <w:t>have</w:t>
+      </w:r>
+      <w:proofErr w:type="spellEnd"/>
+      <w:r>
+        <w:rPr>
+          <w:color w:val="000000"/>
+        </w:rPr>
+        <w:t xml:space="preserve">: </w:t>
+      </w:r>
+    </w:p>
+    <w:p>
+      <w:pPr>
+        <w:pStyle w:val="xmsonormal"/>
+        <w:autoSpaceDE w:val="0"/>
+        <w:autoSpaceDN w:val="0"/>
+      </w:pPr>
+      <w:r>
+        <w:rPr>
+          <w:color w:val="000000"/>
+        </w:rPr>
+        <w:t> </w:t>
+      </w:r>
+    </w:p>
+    <w:p>
+      <w:pPr>
+        <w:pStyle w:val="xmsonormal"/>
+        <w:autoSpaceDE w:val="0"/>
+        <w:autoSpaceDN w:val="0"/>
+      </w:pPr>
+      <w:r>
+        <w:rPr>
+          <w:color w:val="000000"/>
+        </w:rPr>
+        <w:t> </w:t>
+      </w:r>
+    </w:p>
+    <w:p>
+      <w:pPr>
+        <w:pStyle w:val="xmsonormal"/>
+        <w:autoSpaceDE w:val="0"/>
+        <w:autoSpaceDN w:val="0"/>
+      </w:pPr>
+      <w:r>
+        <w:rPr>
+          <w:color w:val="000000"/>
+        </w:rPr>
+        <w:t> </w:t>
       </w:r>
     </w:p>
     <w:p>
@@ -444,7 +586,7 @@
         <w:rPr>
           <w:color w:val="000000"/>
         </w:rPr>
-        <w:t>-</w:t>
+        <w:t>3.</w:t>
       </w:r>
       <w:r>
         <w:rPr>
@@ -452,13 +594,63 @@
           <w:sz w:val="14"/>
           <w:szCs w:val="14"/>
         </w:rPr>
-        <w:t xml:space="preserve">          </w:t>
-      </w:r>
-      <w:r>
-        <w:rPr>
-          <w:color w:val="000000"/>
-        </w:rPr>
-        <w:t xml:space="preserve">Impressum anzeigen lassen </w:t>
+        <w:t xml:space="preserve">      </w:t>
+      </w:r>
+      <w:r>
+        <w:rPr>
+          <w:color w:val="000000"/>
+        </w:rPr>
+        <w:t>Welche Informationen müssen zu einer Person/Benutzer gespeichert werden, um e</w:t>
+      </w:r>
+      <w:r>
+        <w:rPr>
+          <w:color w:val="000000"/>
+        </w:rPr>
+        <w:t>inen Geschäftsprozess, z. B. Einkaufsprozess</w:t>
+      </w:r>
+      <w:r>
+        <w:rPr>
+          <w:color w:val="000000"/>
+        </w:rPr>
+        <w:t xml:space="preserve">, mit dem System abzuwickeln? </w:t>
+      </w:r>
+    </w:p>
+    <w:p>
+      <w:pPr>
+        <w:pStyle w:val="xmsolistparagraph"/>
+        <w:autoSpaceDE w:val="0"/>
+        <w:autoSpaceDN w:val="0"/>
+        <w:spacing w:after="0" w:afterAutospacing="0"/>
+        <w:rPr>
+          <w:color w:val="000000"/>
+        </w:rPr>
+      </w:pPr>
+      <w:r>
+        <w:rPr>
+          <w:color w:val="000000"/>
+        </w:rPr>
+        <w:t> </w:t>
+      </w:r>
+      <w:r>
+        <w:rPr>
+          <w:color w:val="000000"/>
+        </w:rPr>
+        <w:t>Der Nutzer muss seinen Namen, die E-Mail-Adresse und ein Passwort hinterlegen.</w:t>
+      </w:r>
+    </w:p>
+    <w:p>
+      <w:pPr>
+        <w:pStyle w:val="xmsolistparagraph"/>
+        <w:autoSpaceDE w:val="0"/>
+        <w:autoSpaceDN w:val="0"/>
+        <w:spacing w:after="0" w:afterAutospacing="0"/>
+      </w:pPr>
+      <w:r>
+        <w:rPr>
+          <w:color w:val="000000"/>
+        </w:rPr>
+        <w:lastRenderedPageBreak/>
+        <w:t> </w:t>
       </w:r>
     </w:p>
     <w:p>
@@ -473,7 +665,7 @@
         <w:rPr>
           <w:color w:val="000000"/>
         </w:rPr>
-        <w:t>-</w:t>
+        <w:t>4.</w:t>
       </w:r>
       <w:r>
         <w:rPr>
@@ -481,13 +673,27 @@
           <w:sz w:val="14"/>
           <w:szCs w:val="14"/>
         </w:rPr>
-        <w:t xml:space="preserve">          </w:t>
-      </w:r>
-      <w:r>
-        <w:rPr>
-          <w:color w:val="000000"/>
-        </w:rPr>
-        <w:t>Benutzerprofil bearbeiten</w:t>
+        <w:t xml:space="preserve">      </w:t>
+      </w:r>
+      <w:r>
+        <w:rPr>
+          <w:color w:val="000000"/>
+        </w:rPr>
+        <w:t>Welche im Szenario nicht genannten Funktionen werden von dem Softwaresystem benötigt, um heutigen Anforderungen zu entsprechen? Nennen Sie beispielhaft fünf Funktionen!</w:t>
+      </w:r>
+    </w:p>
+    <w:p>
+      <w:pPr>
+        <w:pStyle w:val="xmsolistparagraph"/>
+        <w:autoSpaceDE w:val="0"/>
+        <w:autoSpaceDN w:val="0"/>
+        <w:spacing w:after="0" w:afterAutospacing="0"/>
+      </w:pPr>
+      <w:r>
+        <w:rPr>
+          <w:color w:val="000000"/>
+        </w:rPr>
+        <w:t> </w:t>
       </w:r>
     </w:p>
     <w:p>
@@ -516,6 +722,216 @@
         <w:rPr>
           <w:color w:val="000000"/>
         </w:rPr>
+        <w:t xml:space="preserve">Separater Zugang für </w:t>
+      </w:r>
+      <w:proofErr w:type="spellStart"/>
+      <w:r>
+        <w:rPr>
+          <w:color w:val="000000"/>
+        </w:rPr>
+        <w:t>z.B</w:t>
+      </w:r>
+      <w:proofErr w:type="spellEnd"/>
+      <w:r>
+        <w:rPr>
+          <w:color w:val="000000"/>
+        </w:rPr>
+        <w:t xml:space="preserve"> Supermarktbesitzer um Angebote anzeigen zu lassen</w:t>
+      </w:r>
+    </w:p>
+    <w:p>
+      <w:pPr>
+        <w:pStyle w:val="xmsolistparagraph"/>
+        <w:autoSpaceDE w:val="0"/>
+        <w:autoSpaceDN w:val="0"/>
+        <w:ind w:hanging="360"/>
+      </w:pPr>
+      <w:r>
+        <w:rPr>
+          <w:color w:val="000000"/>
+        </w:rPr>
+        <w:t>-</w:t>
+      </w:r>
+      <w:r>
+        <w:rPr>
+          <w:color w:val="000000"/>
+          <w:sz w:val="14"/>
+          <w:szCs w:val="14"/>
+        </w:rPr>
+        <w:t xml:space="preserve">          </w:t>
+      </w:r>
+      <w:r>
+        <w:rPr>
+          <w:color w:val="000000"/>
+        </w:rPr>
+        <w:t>Bewertung zum Supermarkt abgegeben, Angebote des Supermarktes anzeigenlassen, ggfs. push Nachrichten bei neuem Angebot</w:t>
+      </w:r>
+    </w:p>
+    <w:p>
+      <w:pPr>
+        <w:pStyle w:val="xmsolistparagraph"/>
+        <w:autoSpaceDE w:val="0"/>
+        <w:autoSpaceDN w:val="0"/>
+        <w:ind w:hanging="360"/>
+      </w:pPr>
+      <w:r>
+        <w:rPr>
+          <w:color w:val="000000"/>
+        </w:rPr>
+        <w:t>-</w:t>
+      </w:r>
+      <w:r>
+        <w:rPr>
+          <w:color w:val="000000"/>
+          <w:sz w:val="14"/>
+          <w:szCs w:val="14"/>
+        </w:rPr>
+        <w:t xml:space="preserve">          </w:t>
+      </w:r>
+      <w:r>
+        <w:rPr>
+          <w:color w:val="000000"/>
+        </w:rPr>
+        <w:t>Auswertungsreport über Einkäufe / Monatsabgleich</w:t>
+      </w:r>
+    </w:p>
+    <w:p>
+      <w:pPr>
+        <w:pStyle w:val="xmsolistparagraph"/>
+        <w:autoSpaceDE w:val="0"/>
+        <w:autoSpaceDN w:val="0"/>
+        <w:ind w:hanging="360"/>
+      </w:pPr>
+      <w:r>
+        <w:rPr>
+          <w:color w:val="000000"/>
+        </w:rPr>
+        <w:t>-</w:t>
+      </w:r>
+      <w:r>
+        <w:rPr>
+          <w:color w:val="000000"/>
+          <w:sz w:val="14"/>
+          <w:szCs w:val="14"/>
+        </w:rPr>
+        <w:t xml:space="preserve">          </w:t>
+      </w:r>
+      <w:r>
+        <w:rPr>
+          <w:color w:val="000000"/>
+        </w:rPr>
+        <w:t xml:space="preserve">Künstliche Intelligenz einkaufsliste </w:t>
+      </w:r>
+      <w:r>
+        <w:rPr>
+          <w:rFonts w:ascii="Wingdings" w:hAnsi="Wingdings"/>
+          <w:color w:val="000000"/>
+        </w:rPr>
+        <w:t></w:t>
+      </w:r>
+      <w:r>
+        <w:rPr>
+          <w:color w:val="000000"/>
+        </w:rPr>
+        <w:t xml:space="preserve"> </w:t>
+      </w:r>
+      <w:proofErr w:type="spellStart"/>
+      <w:r>
+        <w:rPr>
+          <w:color w:val="000000"/>
+        </w:rPr>
+        <w:t>z.B</w:t>
+      </w:r>
+      <w:proofErr w:type="spellEnd"/>
+      <w:r>
+        <w:rPr>
+          <w:color w:val="000000"/>
+        </w:rPr>
+        <w:t xml:space="preserve"> jeden Montag wird </w:t>
+      </w:r>
+      <w:proofErr w:type="spellStart"/>
+      <w:r>
+        <w:rPr>
+          <w:color w:val="000000"/>
+        </w:rPr>
+        <w:t>ne</w:t>
+      </w:r>
+      <w:proofErr w:type="spellEnd"/>
+      <w:r>
+        <w:rPr>
+          <w:color w:val="000000"/>
+        </w:rPr>
+        <w:t xml:space="preserve"> Kiste </w:t>
+      </w:r>
+      <w:proofErr w:type="spellStart"/>
+      <w:r>
+        <w:rPr>
+          <w:color w:val="000000"/>
+        </w:rPr>
+        <w:t>wasser</w:t>
+      </w:r>
+      <w:proofErr w:type="spellEnd"/>
+      <w:r>
+        <w:rPr>
+          <w:color w:val="000000"/>
+        </w:rPr>
+        <w:t xml:space="preserve"> gekauft</w:t>
+      </w:r>
+    </w:p>
+    <w:p>
+      <w:pPr>
+        <w:pStyle w:val="xmsolistparagraph"/>
+        <w:autoSpaceDE w:val="0"/>
+        <w:autoSpaceDN w:val="0"/>
+        <w:ind w:hanging="360"/>
+      </w:pPr>
+      <w:r>
+        <w:rPr>
+          <w:color w:val="000000"/>
+        </w:rPr>
+        <w:t>-</w:t>
+      </w:r>
+      <w:r>
+        <w:rPr>
+          <w:color w:val="000000"/>
+          <w:sz w:val="14"/>
+          <w:szCs w:val="14"/>
+        </w:rPr>
+        <w:t xml:space="preserve">          </w:t>
+      </w:r>
+      <w:r>
+        <w:rPr>
+          <w:color w:val="000000"/>
+        </w:rPr>
+        <w:t xml:space="preserve">Schuldenliste für </w:t>
+      </w:r>
+      <w:proofErr w:type="spellStart"/>
+      <w:r>
+        <w:rPr>
+          <w:color w:val="000000"/>
+        </w:rPr>
+        <w:t>z.B</w:t>
+      </w:r>
+      <w:proofErr w:type="spellEnd"/>
+      <w:r>
+        <w:rPr>
+          <w:color w:val="000000"/>
+        </w:rPr>
+        <w:t xml:space="preserve"> Mitbewohner zwecks WG-Einkäufe</w:t>
+      </w:r>
+    </w:p>
+    <w:p>
+      <w:pPr>
+        <w:pStyle w:val="xmsonormal"/>
+        <w:autoSpaceDE w:val="0"/>
+        <w:autoSpaceDN w:val="0"/>
+      </w:pPr>
+      <w:bookmarkStart w:id="1" w:name="_GoBack"/>
+      <w:bookmarkEnd w:id="1"/>
+      <w:r>
+        <w:rPr>
+          <w:color w:val="000000"/>
+        </w:rPr>
         <w:t> </w:t>
       </w:r>
     </w:p>
@@ -530,60 +946,6 @@
           <w:color w:val="000000"/>
         </w:rPr>
         <w:t> </w:t>
-      </w:r>
-    </w:p>
-    <w:p>
-      <w:pPr>
-        <w:pStyle w:val="xmsonormal"/>
-        <w:autoSpaceDE w:val="0"/>
-        <w:autoSpaceDN w:val="0"/>
-      </w:pPr>
-      <w:r>
-        <w:rPr>
-          <w:color w:val="000000"/>
-        </w:rPr>
-        <w:t> </w:t>
-      </w:r>
-    </w:p>
-    <w:p>
-      <w:pPr>
-        <w:pStyle w:val="xmsonormal"/>
-        <w:autoSpaceDE w:val="0"/>
-        <w:autoSpaceDN w:val="0"/>
-      </w:pPr>
-      <w:r>
-        <w:rPr>
-          <w:color w:val="000000"/>
-        </w:rPr>
-        <w:t xml:space="preserve">Nice </w:t>
-      </w:r>
-      <w:proofErr w:type="spellStart"/>
-      <w:r>
-        <w:rPr>
-          <w:color w:val="000000"/>
-        </w:rPr>
-        <w:t>to</w:t>
-      </w:r>
-      <w:proofErr w:type="spellEnd"/>
-      <w:r>
-        <w:rPr>
-          <w:color w:val="000000"/>
-        </w:rPr>
-        <w:t xml:space="preserve"> </w:t>
-      </w:r>
-      <w:proofErr w:type="spellStart"/>
-      <w:r>
-        <w:rPr>
-          <w:color w:val="000000"/>
-        </w:rPr>
-        <w:t>have</w:t>
-      </w:r>
-      <w:proofErr w:type="spellEnd"/>
-      <w:r>
-        <w:rPr>
-          <w:color w:val="000000"/>
-        </w:rPr>
-        <w:t xml:space="preserve">: </w:t>
       </w:r>
     </w:p>
     <w:p>
@@ -611,7 +973,7 @@
         <w:rPr>
           <w:color w:val="000000"/>
         </w:rPr>
-        <w:t>-</w:t>
+        <w:t>5.</w:t>
       </w:r>
       <w:r>
         <w:rPr>
@@ -619,27 +981,26 @@
           <w:sz w:val="14"/>
           <w:szCs w:val="14"/>
         </w:rPr>
-        <w:t xml:space="preserve">          </w:t>
-      </w:r>
-      <w:r>
-        <w:rPr>
-          <w:color w:val="000000"/>
-        </w:rPr>
-        <w:t xml:space="preserve">Separater Zugang für </w:t>
-      </w:r>
-      <w:proofErr w:type="spellStart"/>
-      <w:r>
-        <w:rPr>
-          <w:color w:val="000000"/>
-        </w:rPr>
-        <w:t>z.B</w:t>
-      </w:r>
-      <w:proofErr w:type="spellEnd"/>
-      <w:r>
-        <w:rPr>
-          <w:color w:val="000000"/>
-        </w:rPr>
-        <w:t xml:space="preserve"> Supermarktbesitzer um Angebote anzeigen zu lassen</w:t>
+        <w:t xml:space="preserve">      </w:t>
+      </w:r>
+      <w:r>
+        <w:rPr>
+          <w:color w:val="000000"/>
+        </w:rPr>
+        <w:t>Was ist ein Anwendungsfall und welche Beziehungen zwischen Anwendungsfällen beschreibt der Standard [1]?</w:t>
+      </w:r>
+    </w:p>
+    <w:p>
+      <w:pPr>
+        <w:pStyle w:val="xmsonormal"/>
+        <w:autoSpaceDE w:val="0"/>
+        <w:autoSpaceDN w:val="0"/>
+      </w:pPr>
+      <w:r>
+        <w:rPr>
+          <w:color w:val="000000"/>
+        </w:rPr>
+        <w:t> </w:t>
       </w:r>
     </w:p>
     <w:p>
@@ -667,7 +1028,21 @@
         <w:rPr>
           <w:color w:val="000000"/>
         </w:rPr>
-        <w:t>Bewertung zum Supermarkt abgegeben, Angebote des Supermarktes anzeigenlassen, ggfs. push Nachrichten bei neuem Angebot</w:t>
+        <w:t xml:space="preserve">A1: User X möchte einen Einkauf tätigen und separieren, welche Artikel er für sich selber gekauft hat / WG/ freunde oder für bestimmte Aktivitäten </w:t>
+      </w:r>
+      <w:proofErr w:type="spellStart"/>
+      <w:r>
+        <w:rPr>
+          <w:color w:val="000000"/>
+        </w:rPr>
+        <w:t>z.B</w:t>
+      </w:r>
+      <w:proofErr w:type="spellEnd"/>
+      <w:r>
+        <w:rPr>
+          <w:color w:val="000000"/>
+        </w:rPr>
+        <w:t xml:space="preserve"> Hobby/Auto </w:t>
       </w:r>
     </w:p>
     <w:p>
@@ -695,7 +1070,35 @@
         <w:rPr>
           <w:color w:val="000000"/>
         </w:rPr>
-        <w:t>Auswertungsreport über Einkäufe / Monatsabgleich</w:t>
+        <w:t xml:space="preserve">A2: User möchte auf Basis seiner Einkäufe einen Report sehen/ Auswertung, </w:t>
+      </w:r>
+      <w:proofErr w:type="spellStart"/>
+      <w:r>
+        <w:rPr>
+          <w:color w:val="000000"/>
+        </w:rPr>
+        <w:t>z.B</w:t>
+      </w:r>
+      <w:proofErr w:type="spellEnd"/>
+      <w:r>
+        <w:rPr>
+          <w:color w:val="000000"/>
+        </w:rPr>
+        <w:t xml:space="preserve"> wie viel Geld er im </w:t>
+      </w:r>
+      <w:proofErr w:type="spellStart"/>
+      <w:r>
+        <w:rPr>
+          <w:color w:val="000000"/>
+        </w:rPr>
+        <w:t>letzen</w:t>
+      </w:r>
+      <w:proofErr w:type="spellEnd"/>
+      <w:r>
+        <w:rPr>
+          <w:color w:val="000000"/>
+        </w:rPr>
+        <w:t xml:space="preserve"> Monat bezahlt hat. </w:t>
       </w:r>
     </w:p>
     <w:p>
@@ -723,20 +1126,7 @@
         <w:rPr>
           <w:color w:val="000000"/>
         </w:rPr>
-        <w:t xml:space="preserve">Künstliche Intelligenz einkaufsliste </w:t>
-      </w:r>
-      <w:r>
-        <w:rPr>
-          <w:rFonts w:ascii="Wingdings" w:hAnsi="Wingdings"/>
-          <w:color w:val="000000"/>
-        </w:rPr>
-        <w:t></w:t>
-      </w:r>
-      <w:r>
-        <w:rPr>
-          <w:color w:val="000000"/>
-        </w:rPr>
-        <w:t xml:space="preserve"> </w:t>
+        <w:t xml:space="preserve">A3: User X möchte eine Schuldenliste führen können, </w:t>
       </w:r>
       <w:proofErr w:type="spellStart"/>
       <w:r>
@@ -750,35 +1140,21 @@
         <w:rPr>
           <w:color w:val="000000"/>
         </w:rPr>
-        <w:t xml:space="preserve"> jeden Montag wird </w:t>
-      </w:r>
-      <w:proofErr w:type="spellStart"/>
-      <w:r>
-        <w:rPr>
-          <w:color w:val="000000"/>
-        </w:rPr>
-        <w:t>ne</w:t>
-      </w:r>
-      <w:proofErr w:type="spellEnd"/>
-      <w:r>
-        <w:rPr>
-          <w:color w:val="000000"/>
-        </w:rPr>
-        <w:t xml:space="preserve"> Kiste </w:t>
-      </w:r>
-      <w:proofErr w:type="spellStart"/>
-      <w:r>
-        <w:rPr>
-          <w:color w:val="000000"/>
-        </w:rPr>
-        <w:t>wasser</w:t>
-      </w:r>
-      <w:proofErr w:type="spellEnd"/>
-      <w:r>
-        <w:rPr>
-          <w:color w:val="000000"/>
-        </w:rPr>
-        <w:t xml:space="preserve"> gekauft</w:t>
+        <w:t xml:space="preserve"> wie viel Geld er noch pro Mitbewohner bekommt, für den Einkauf von </w:t>
+      </w:r>
+      <w:proofErr w:type="spellStart"/>
+      <w:r>
+        <w:rPr>
+          <w:color w:val="000000"/>
+        </w:rPr>
+        <w:t>letzer</w:t>
+      </w:r>
+      <w:proofErr w:type="spellEnd"/>
+      <w:r>
+        <w:rPr>
+          <w:color w:val="000000"/>
+        </w:rPr>
+        <w:t xml:space="preserve"> Woche</w:t>
       </w:r>
     </w:p>
     <w:p>
@@ -792,7 +1168,6 @@
         <w:rPr>
           <w:color w:val="000000"/>
         </w:rPr>
-        <w:lastRenderedPageBreak/>
         <w:t>-</w:t>
       </w:r>
       <w:r>
@@ -807,21 +1182,118 @@
         <w:rPr>
           <w:color w:val="000000"/>
         </w:rPr>
-        <w:t xml:space="preserve">Schuldenliste für </w:t>
-      </w:r>
-      <w:proofErr w:type="spellStart"/>
-      <w:r>
-        <w:rPr>
-          <w:color w:val="000000"/>
-        </w:rPr>
-        <w:t>z.B</w:t>
-      </w:r>
-      <w:proofErr w:type="spellEnd"/>
-      <w:r>
-        <w:rPr>
-          <w:color w:val="000000"/>
-        </w:rPr>
-        <w:t xml:space="preserve"> Mitbewohner zwecks WG-Einkäufe</w:t>
+        <w:t>A4: User sucht den nächst gelegenen Supermarkt der Kette XY</w:t>
+      </w:r>
+    </w:p>
+    <w:p>
+      <w:pPr>
+        <w:pStyle w:val="xmsolistparagraph"/>
+        <w:autoSpaceDE w:val="0"/>
+        <w:autoSpaceDN w:val="0"/>
+        <w:ind w:hanging="360"/>
+      </w:pPr>
+      <w:r>
+        <w:rPr>
+          <w:color w:val="000000"/>
+        </w:rPr>
+        <w:t>-</w:t>
+      </w:r>
+      <w:r>
+        <w:rPr>
+          <w:color w:val="000000"/>
+          <w:sz w:val="14"/>
+          <w:szCs w:val="14"/>
+        </w:rPr>
+        <w:t xml:space="preserve">          </w:t>
+      </w:r>
+      <w:r>
+        <w:rPr>
+          <w:color w:val="000000"/>
+        </w:rPr>
+        <w:t xml:space="preserve">A5: User möchte über aktuelle Angebote von Supermarkt XY informiert werden ( </w:t>
+      </w:r>
+      <w:proofErr w:type="spellStart"/>
+      <w:r>
+        <w:rPr>
+          <w:color w:val="000000"/>
+        </w:rPr>
+        <w:t>nice</w:t>
+      </w:r>
+      <w:proofErr w:type="spellEnd"/>
+      <w:r>
+        <w:rPr>
+          <w:color w:val="000000"/>
+        </w:rPr>
+        <w:t xml:space="preserve"> </w:t>
+      </w:r>
+      <w:proofErr w:type="spellStart"/>
+      <w:r>
+        <w:rPr>
+          <w:color w:val="000000"/>
+        </w:rPr>
+        <w:t>to</w:t>
+      </w:r>
+      <w:proofErr w:type="spellEnd"/>
+      <w:r>
+        <w:rPr>
+          <w:color w:val="000000"/>
+        </w:rPr>
+        <w:t xml:space="preserve"> </w:t>
+      </w:r>
+      <w:proofErr w:type="spellStart"/>
+      <w:r>
+        <w:rPr>
+          <w:color w:val="000000"/>
+        </w:rPr>
+        <w:t>have</w:t>
+      </w:r>
+      <w:proofErr w:type="spellEnd"/>
+      <w:r>
+        <w:rPr>
+          <w:color w:val="000000"/>
+        </w:rPr>
+        <w:t xml:space="preserve"> )</w:t>
+      </w:r>
+    </w:p>
+    <w:p>
+      <w:pPr>
+        <w:pStyle w:val="xmsolistparagraph"/>
+        <w:autoSpaceDE w:val="0"/>
+        <w:autoSpaceDN w:val="0"/>
+        <w:ind w:hanging="360"/>
+      </w:pPr>
+      <w:r>
+        <w:rPr>
+          <w:color w:val="000000"/>
+        </w:rPr>
+        <w:t>-</w:t>
+      </w:r>
+      <w:r>
+        <w:rPr>
+          <w:color w:val="000000"/>
+          <w:sz w:val="14"/>
+          <w:szCs w:val="14"/>
+        </w:rPr>
+        <w:t xml:space="preserve">          </w:t>
+      </w:r>
+      <w:r>
+        <w:rPr>
+          <w:color w:val="000000"/>
+        </w:rPr>
+        <w:t>A6: User möchte eine durch die App erstellte Einkaufsliste.</w:t>
+      </w:r>
+    </w:p>
+    <w:p>
+      <w:pPr>
+        <w:pStyle w:val="xmsonormal"/>
+        <w:autoSpaceDE w:val="0"/>
+        <w:autoSpaceDN w:val="0"/>
+      </w:pPr>
+      <w:r>
+        <w:rPr>
+          <w:color w:val="000000"/>
+        </w:rPr>
+        <w:t> </w:t>
       </w:r>
     </w:p>
     <w:p>
@@ -862,666 +1334,7 @@
         <w:rPr>
           <w:color w:val="000000"/>
         </w:rPr>
-        <w:t>3.</w:t>
-      </w:r>
-      <w:r>
-        <w:rPr>
-          <w:color w:val="000000"/>
-          <w:sz w:val="14"/>
-          <w:szCs w:val="14"/>
-        </w:rPr>
-        <w:t xml:space="preserve">      </w:t>
-      </w:r>
-      <w:r>
-        <w:rPr>
-          <w:color w:val="000000"/>
-        </w:rPr>
-        <w:t xml:space="preserve">Welche Informationen müssen zu einer Person/Benutzer gespeichert werden, um einen Geschäftsprozess, z. B. </w:t>
-      </w:r>
-      <w:proofErr w:type="gramStart"/>
-      <w:r>
-        <w:rPr>
-          <w:color w:val="000000"/>
-        </w:rPr>
-        <w:t>das</w:t>
-      </w:r>
-      <w:proofErr w:type="gramEnd"/>
-      <w:r>
-        <w:rPr>
-          <w:color w:val="000000"/>
-        </w:rPr>
-        <w:t xml:space="preserve"> </w:t>
-      </w:r>
-      <w:r>
-        <w:rPr>
-          <w:b/>
-          <w:bCs/>
-          <w:color w:val="00B050"/>
-        </w:rPr>
-        <w:t>Hauptaufgabe der SW</w:t>
-      </w:r>
-      <w:r>
-        <w:rPr>
-          <w:color w:val="000000"/>
-        </w:rPr>
-        <w:t xml:space="preserve">, mit dem System abzuwickeln? </w:t>
-      </w:r>
-    </w:p>
-    <w:p>
-      <w:pPr>
-        <w:pStyle w:val="xmsolistparagraph"/>
-        <w:autoSpaceDE w:val="0"/>
-        <w:autoSpaceDN w:val="0"/>
-        <w:spacing w:after="0" w:afterAutospacing="0"/>
-      </w:pPr>
-      <w:r>
-        <w:rPr>
-          <w:color w:val="000000"/>
-        </w:rPr>
-        <w:t> </w:t>
-      </w:r>
-    </w:p>
-    <w:p>
-      <w:pPr>
-        <w:pStyle w:val="xmsolistparagraph"/>
-        <w:autoSpaceDE w:val="0"/>
-        <w:autoSpaceDN w:val="0"/>
-        <w:spacing w:after="0" w:afterAutospacing="0"/>
-      </w:pPr>
-      <w:r>
-        <w:rPr>
-          <w:color w:val="000000"/>
-        </w:rPr>
-        <w:t>-Name (kann fiktiv sein)</w:t>
-      </w:r>
-    </w:p>
-    <w:p>
-      <w:pPr>
-        <w:pStyle w:val="xmsolistparagraph"/>
-        <w:autoSpaceDE w:val="0"/>
-        <w:autoSpaceDN w:val="0"/>
-        <w:spacing w:after="0" w:afterAutospacing="0"/>
-      </w:pPr>
-      <w:r>
-        <w:rPr>
-          <w:color w:val="000000"/>
-        </w:rPr>
-        <w:t>- E-Mailadresse zum registrieren (kann fake email sein)</w:t>
-      </w:r>
-    </w:p>
-    <w:p>
-      <w:pPr>
-        <w:pStyle w:val="xmsolistparagraph"/>
-        <w:autoSpaceDE w:val="0"/>
-        <w:autoSpaceDN w:val="0"/>
-        <w:spacing w:after="0" w:afterAutospacing="0"/>
-      </w:pPr>
-      <w:r>
-        <w:rPr>
-          <w:color w:val="000000"/>
-        </w:rPr>
-        <w:t xml:space="preserve">- Passwort zum einloggen / </w:t>
-      </w:r>
-      <w:proofErr w:type="spellStart"/>
-      <w:r>
-        <w:rPr>
-          <w:color w:val="000000"/>
-        </w:rPr>
-        <w:t>abgleich</w:t>
-      </w:r>
-      <w:proofErr w:type="spellEnd"/>
-    </w:p>
-    <w:p>
-      <w:pPr>
-        <w:pStyle w:val="xmsonormal"/>
-        <w:autoSpaceDE w:val="0"/>
-        <w:autoSpaceDN w:val="0"/>
-      </w:pPr>
-      <w:r>
-        <w:rPr>
-          <w:color w:val="000000"/>
-        </w:rPr>
-        <w:t> </w:t>
-      </w:r>
-    </w:p>
-    <w:p>
-      <w:pPr>
-        <w:pStyle w:val="xmsonormal"/>
-        <w:autoSpaceDE w:val="0"/>
-        <w:autoSpaceDN w:val="0"/>
-      </w:pPr>
-      <w:r>
-        <w:rPr>
-          <w:color w:val="000000"/>
-        </w:rPr>
-        <w:t> </w:t>
-      </w:r>
-    </w:p>
-    <w:p>
-      <w:pPr>
-        <w:pStyle w:val="xmsonormal"/>
-        <w:autoSpaceDE w:val="0"/>
-        <w:autoSpaceDN w:val="0"/>
-      </w:pPr>
-      <w:r>
-        <w:rPr>
-          <w:color w:val="000000"/>
-        </w:rPr>
-        <w:t> </w:t>
-      </w:r>
-    </w:p>
-    <w:p>
-      <w:pPr>
-        <w:pStyle w:val="xmsolistparagraph"/>
-        <w:autoSpaceDE w:val="0"/>
-        <w:autoSpaceDN w:val="0"/>
-        <w:spacing w:after="0" w:afterAutospacing="0"/>
-        <w:ind w:hanging="360"/>
-      </w:pPr>
-      <w:r>
-        <w:rPr>
-          <w:color w:val="000000"/>
-        </w:rPr>
-        <w:t>4.</w:t>
-      </w:r>
-      <w:r>
-        <w:rPr>
-          <w:color w:val="000000"/>
-          <w:sz w:val="14"/>
-          <w:szCs w:val="14"/>
-        </w:rPr>
-        <w:t xml:space="preserve">      </w:t>
-      </w:r>
-      <w:r>
-        <w:rPr>
-          <w:color w:val="000000"/>
-        </w:rPr>
-        <w:t>Welche im Szenario nicht genannten Funktionen werden von dem Softwaresystem benötigt, um heutigen Anforderungen zu entsprechen? Nennen Sie beispielhaft fünf Funktionen!</w:t>
-      </w:r>
-    </w:p>
-    <w:p>
-      <w:pPr>
-        <w:pStyle w:val="xmsolistparagraph"/>
-        <w:autoSpaceDE w:val="0"/>
-        <w:autoSpaceDN w:val="0"/>
-        <w:spacing w:after="0" w:afterAutospacing="0"/>
-      </w:pPr>
-      <w:r>
-        <w:rPr>
-          <w:color w:val="000000"/>
-        </w:rPr>
-        <w:t> </w:t>
-      </w:r>
-    </w:p>
-    <w:p>
-      <w:pPr>
-        <w:pStyle w:val="xmsolistparagraph"/>
-        <w:autoSpaceDE w:val="0"/>
-        <w:autoSpaceDN w:val="0"/>
-        <w:spacing w:after="0" w:afterAutospacing="0"/>
-      </w:pPr>
-      <w:r>
-        <w:rPr>
-          <w:color w:val="000000"/>
-        </w:rPr>
-        <w:t xml:space="preserve">Siehe </w:t>
-      </w:r>
-      <w:proofErr w:type="spellStart"/>
-      <w:r>
-        <w:rPr>
-          <w:color w:val="000000"/>
-        </w:rPr>
-        <w:t>nice</w:t>
-      </w:r>
-      <w:proofErr w:type="spellEnd"/>
-      <w:r>
-        <w:rPr>
-          <w:color w:val="000000"/>
-        </w:rPr>
-        <w:t xml:space="preserve"> </w:t>
-      </w:r>
-      <w:proofErr w:type="spellStart"/>
-      <w:r>
-        <w:rPr>
-          <w:color w:val="000000"/>
-        </w:rPr>
-        <w:t>to</w:t>
-      </w:r>
-      <w:proofErr w:type="spellEnd"/>
-      <w:r>
-        <w:rPr>
-          <w:color w:val="000000"/>
-        </w:rPr>
-        <w:t xml:space="preserve"> </w:t>
-      </w:r>
-      <w:proofErr w:type="spellStart"/>
-      <w:r>
-        <w:rPr>
-          <w:color w:val="000000"/>
-        </w:rPr>
-        <w:t>have</w:t>
-      </w:r>
-      <w:proofErr w:type="spellEnd"/>
-      <w:r>
-        <w:rPr>
-          <w:color w:val="000000"/>
-        </w:rPr>
-        <w:t xml:space="preserve"> in Punkt 2 </w:t>
-      </w:r>
-    </w:p>
-    <w:p>
-      <w:pPr>
-        <w:pStyle w:val="xmsonormal"/>
-        <w:autoSpaceDE w:val="0"/>
-        <w:autoSpaceDN w:val="0"/>
-      </w:pPr>
-      <w:r>
-        <w:rPr>
-          <w:color w:val="000000"/>
-        </w:rPr>
-        <w:t> </w:t>
-      </w:r>
-    </w:p>
-    <w:p>
-      <w:pPr>
-        <w:pStyle w:val="xmsonormal"/>
-        <w:autoSpaceDE w:val="0"/>
-        <w:autoSpaceDN w:val="0"/>
-      </w:pPr>
-      <w:r>
-        <w:rPr>
-          <w:color w:val="000000"/>
-        </w:rPr>
-        <w:t> </w:t>
-      </w:r>
-    </w:p>
-    <w:p>
-      <w:pPr>
-        <w:pStyle w:val="xmsonormal"/>
-        <w:autoSpaceDE w:val="0"/>
-        <w:autoSpaceDN w:val="0"/>
-      </w:pPr>
-      <w:r>
-        <w:rPr>
-          <w:color w:val="000000"/>
-        </w:rPr>
-        <w:t> </w:t>
-      </w:r>
-    </w:p>
-    <w:p>
-      <w:pPr>
-        <w:pStyle w:val="xmsolistparagraph"/>
-        <w:autoSpaceDE w:val="0"/>
-        <w:autoSpaceDN w:val="0"/>
-        <w:spacing w:after="0" w:afterAutospacing="0"/>
-        <w:ind w:hanging="360"/>
-      </w:pPr>
-      <w:r>
-        <w:rPr>
-          <w:color w:val="000000"/>
-        </w:rPr>
-        <w:t>5.</w:t>
-      </w:r>
-      <w:r>
-        <w:rPr>
-          <w:color w:val="000000"/>
-          <w:sz w:val="14"/>
-          <w:szCs w:val="14"/>
-        </w:rPr>
-        <w:t xml:space="preserve">      </w:t>
-      </w:r>
-      <w:r>
-        <w:rPr>
-          <w:color w:val="000000"/>
-        </w:rPr>
-        <w:t>Was ist ein Anwendungsfall und welche Beziehungen zwischen Anwendungsfällen beschreibt der Standard [1]?</w:t>
-      </w:r>
-    </w:p>
-    <w:p>
-      <w:pPr>
-        <w:pStyle w:val="xmsonormal"/>
-        <w:autoSpaceDE w:val="0"/>
-        <w:autoSpaceDN w:val="0"/>
-      </w:pPr>
-      <w:r>
-        <w:rPr>
-          <w:color w:val="000000"/>
-        </w:rPr>
-        <w:t> </w:t>
-      </w:r>
-    </w:p>
-    <w:p>
-      <w:pPr>
-        <w:pStyle w:val="xmsolistparagraph"/>
-        <w:autoSpaceDE w:val="0"/>
-        <w:autoSpaceDN w:val="0"/>
-        <w:ind w:hanging="360"/>
-      </w:pPr>
-      <w:r>
-        <w:rPr>
-          <w:color w:val="000000"/>
-        </w:rPr>
-        <w:t>-</w:t>
-      </w:r>
-      <w:r>
-        <w:rPr>
-          <w:color w:val="000000"/>
-          <w:sz w:val="14"/>
-          <w:szCs w:val="14"/>
-        </w:rPr>
-        <w:t xml:space="preserve">          </w:t>
-      </w:r>
-      <w:r>
-        <w:rPr>
-          <w:color w:val="000000"/>
-        </w:rPr>
-        <w:t xml:space="preserve">A1: User X möchte einen Einkauf tätigen und separieren, welche Artikel er für sich selber gekauft hat / WG/ freunde oder für bestimmte Aktivitäten </w:t>
-      </w:r>
-      <w:proofErr w:type="spellStart"/>
-      <w:r>
-        <w:rPr>
-          <w:color w:val="000000"/>
-        </w:rPr>
-        <w:t>z.B</w:t>
-      </w:r>
-      <w:proofErr w:type="spellEnd"/>
-      <w:r>
-        <w:rPr>
-          <w:color w:val="000000"/>
-        </w:rPr>
-        <w:t xml:space="preserve"> Hobby/Auto </w:t>
-      </w:r>
-    </w:p>
-    <w:p>
-      <w:pPr>
-        <w:pStyle w:val="xmsolistparagraph"/>
-        <w:autoSpaceDE w:val="0"/>
-        <w:autoSpaceDN w:val="0"/>
-        <w:ind w:hanging="360"/>
-      </w:pPr>
-      <w:r>
-        <w:rPr>
-          <w:color w:val="000000"/>
-        </w:rPr>
-        <w:t>-</w:t>
-      </w:r>
-      <w:r>
-        <w:rPr>
-          <w:color w:val="000000"/>
-          <w:sz w:val="14"/>
-          <w:szCs w:val="14"/>
-        </w:rPr>
-        <w:t xml:space="preserve">          </w:t>
-      </w:r>
-      <w:r>
-        <w:rPr>
-          <w:color w:val="000000"/>
-        </w:rPr>
-        <w:t xml:space="preserve">A2: User möchte auf Basis seiner Einkäufe einen Report sehen/ Auswertung, </w:t>
-      </w:r>
-      <w:proofErr w:type="spellStart"/>
-      <w:r>
-        <w:rPr>
-          <w:color w:val="000000"/>
-        </w:rPr>
-        <w:t>z.B</w:t>
-      </w:r>
-      <w:proofErr w:type="spellEnd"/>
-      <w:r>
-        <w:rPr>
-          <w:color w:val="000000"/>
-        </w:rPr>
-        <w:t xml:space="preserve"> wie viel Geld er im </w:t>
-      </w:r>
-      <w:proofErr w:type="spellStart"/>
-      <w:r>
-        <w:rPr>
-          <w:color w:val="000000"/>
-        </w:rPr>
-        <w:t>letzen</w:t>
-      </w:r>
-      <w:proofErr w:type="spellEnd"/>
-      <w:r>
-        <w:rPr>
-          <w:color w:val="000000"/>
-        </w:rPr>
-        <w:t xml:space="preserve"> Monat bezahlt hat. </w:t>
-      </w:r>
-    </w:p>
-    <w:p>
-      <w:pPr>
-        <w:pStyle w:val="xmsolistparagraph"/>
-        <w:autoSpaceDE w:val="0"/>
-        <w:autoSpaceDN w:val="0"/>
-        <w:ind w:hanging="360"/>
-      </w:pPr>
-      <w:r>
-        <w:rPr>
-          <w:color w:val="000000"/>
-        </w:rPr>
-        <w:t>-</w:t>
-      </w:r>
-      <w:r>
-        <w:rPr>
-          <w:color w:val="000000"/>
-          <w:sz w:val="14"/>
-          <w:szCs w:val="14"/>
-        </w:rPr>
-        <w:t xml:space="preserve">          </w:t>
-      </w:r>
-      <w:r>
-        <w:rPr>
-          <w:color w:val="000000"/>
-        </w:rPr>
-        <w:t xml:space="preserve">A3: User X möchte eine Schuldenliste führen können, </w:t>
-      </w:r>
-      <w:proofErr w:type="spellStart"/>
-      <w:r>
-        <w:rPr>
-          <w:color w:val="000000"/>
-        </w:rPr>
-        <w:t>z.B</w:t>
-      </w:r>
-      <w:proofErr w:type="spellEnd"/>
-      <w:r>
-        <w:rPr>
-          <w:color w:val="000000"/>
-        </w:rPr>
-        <w:t xml:space="preserve"> wie viel Geld er noch pro Mitbewohner bekommt, für den Einkauf von </w:t>
-      </w:r>
-      <w:proofErr w:type="spellStart"/>
-      <w:r>
-        <w:rPr>
-          <w:color w:val="000000"/>
-        </w:rPr>
-        <w:t>letzer</w:t>
-      </w:r>
-      <w:proofErr w:type="spellEnd"/>
-      <w:r>
-        <w:rPr>
-          <w:color w:val="000000"/>
-        </w:rPr>
-        <w:t xml:space="preserve"> Woche</w:t>
-      </w:r>
-    </w:p>
-    <w:p>
-      <w:pPr>
-        <w:pStyle w:val="xmsolistparagraph"/>
-        <w:autoSpaceDE w:val="0"/>
-        <w:autoSpaceDN w:val="0"/>
-        <w:ind w:hanging="360"/>
-      </w:pPr>
-      <w:r>
-        <w:rPr>
-          <w:color w:val="000000"/>
-        </w:rPr>
-        <w:t>-</w:t>
-      </w:r>
-      <w:r>
-        <w:rPr>
-          <w:color w:val="000000"/>
-          <w:sz w:val="14"/>
-          <w:szCs w:val="14"/>
-        </w:rPr>
-        <w:t xml:space="preserve">          </w:t>
-      </w:r>
-      <w:r>
-        <w:rPr>
-          <w:color w:val="000000"/>
-        </w:rPr>
-        <w:t>A4: User sucht den nächst gelegenen Supermarkt der Kette XY</w:t>
-      </w:r>
-    </w:p>
-    <w:p>
-      <w:pPr>
-        <w:pStyle w:val="xmsolistparagraph"/>
-        <w:autoSpaceDE w:val="0"/>
-        <w:autoSpaceDN w:val="0"/>
-        <w:ind w:hanging="360"/>
-      </w:pPr>
-      <w:r>
-        <w:rPr>
-          <w:color w:val="000000"/>
-        </w:rPr>
         <w:lastRenderedPageBreak/>
-        <w:t>-</w:t>
-      </w:r>
-      <w:r>
-        <w:rPr>
-          <w:color w:val="000000"/>
-          <w:sz w:val="14"/>
-          <w:szCs w:val="14"/>
-        </w:rPr>
-        <w:t xml:space="preserve">          </w:t>
-      </w:r>
-      <w:r>
-        <w:rPr>
-          <w:color w:val="000000"/>
-        </w:rPr>
-        <w:t xml:space="preserve">A5: User möchte über aktuelle Angebote von Supermarkt XY informiert werden ( </w:t>
-      </w:r>
-      <w:proofErr w:type="spellStart"/>
-      <w:r>
-        <w:rPr>
-          <w:color w:val="000000"/>
-        </w:rPr>
-        <w:t>nice</w:t>
-      </w:r>
-      <w:proofErr w:type="spellEnd"/>
-      <w:r>
-        <w:rPr>
-          <w:color w:val="000000"/>
-        </w:rPr>
-        <w:t xml:space="preserve"> </w:t>
-      </w:r>
-      <w:proofErr w:type="spellStart"/>
-      <w:r>
-        <w:rPr>
-          <w:color w:val="000000"/>
-        </w:rPr>
-        <w:t>to</w:t>
-      </w:r>
-      <w:proofErr w:type="spellEnd"/>
-      <w:r>
-        <w:rPr>
-          <w:color w:val="000000"/>
-        </w:rPr>
-        <w:t xml:space="preserve"> </w:t>
-      </w:r>
-      <w:proofErr w:type="spellStart"/>
-      <w:r>
-        <w:rPr>
-          <w:color w:val="000000"/>
-        </w:rPr>
-        <w:t>have</w:t>
-      </w:r>
-      <w:proofErr w:type="spellEnd"/>
-      <w:r>
-        <w:rPr>
-          <w:color w:val="000000"/>
-        </w:rPr>
-        <w:t xml:space="preserve"> )</w:t>
-      </w:r>
-    </w:p>
-    <w:p>
-      <w:pPr>
-        <w:pStyle w:val="xmsolistparagraph"/>
-        <w:autoSpaceDE w:val="0"/>
-        <w:autoSpaceDN w:val="0"/>
-        <w:ind w:hanging="360"/>
-      </w:pPr>
-      <w:r>
-        <w:rPr>
-          <w:color w:val="000000"/>
-        </w:rPr>
-        <w:t>-</w:t>
-      </w:r>
-      <w:r>
-        <w:rPr>
-          <w:color w:val="000000"/>
-          <w:sz w:val="14"/>
-          <w:szCs w:val="14"/>
-        </w:rPr>
-        <w:t xml:space="preserve">          </w:t>
-      </w:r>
-      <w:r>
-        <w:rPr>
-          <w:color w:val="000000"/>
-        </w:rPr>
-        <w:t>A6: User möchte eine durch die App erstellte Einkaufsliste.</w:t>
-      </w:r>
-    </w:p>
-    <w:p>
-      <w:pPr>
-        <w:pStyle w:val="xmsonormal"/>
-        <w:autoSpaceDE w:val="0"/>
-        <w:autoSpaceDN w:val="0"/>
-      </w:pPr>
-      <w:r>
-        <w:rPr>
-          <w:color w:val="000000"/>
-        </w:rPr>
-        <w:t> </w:t>
-      </w:r>
-    </w:p>
-    <w:p>
-      <w:pPr>
-        <w:pStyle w:val="xmsonormal"/>
-        <w:autoSpaceDE w:val="0"/>
-        <w:autoSpaceDN w:val="0"/>
-      </w:pPr>
-      <w:r>
-        <w:rPr>
-          <w:color w:val="000000"/>
-        </w:rPr>
-        <w:t> </w:t>
-      </w:r>
-    </w:p>
-    <w:p>
-      <w:pPr>
-        <w:pStyle w:val="xmsonormal"/>
-        <w:autoSpaceDE w:val="0"/>
-        <w:autoSpaceDN w:val="0"/>
-      </w:pPr>
-      <w:r>
-        <w:rPr>
-          <w:color w:val="000000"/>
-        </w:rPr>
-        <w:t> </w:t>
-      </w:r>
-    </w:p>
-    <w:p>
-      <w:pPr>
-        <w:pStyle w:val="xmsolistparagraph"/>
-        <w:autoSpaceDE w:val="0"/>
-        <w:autoSpaceDN w:val="0"/>
-        <w:spacing w:after="0" w:afterAutospacing="0"/>
-        <w:ind w:hanging="360"/>
-      </w:pPr>
-      <w:r>
-        <w:rPr>
-          <w:color w:val="000000"/>
-        </w:rPr>
         <w:t>6.</w:t>
       </w:r>
       <w:r>
@@ -2177,6 +1990,65 @@
     </w:sectPr>
   </w:body>
 </w:document>
+</file>
+
+<file path=word/comments.xml><?xml version="1.0" encoding="utf-8"?>
+<w:comments xmlns:wpc="http://schemas.microsoft.com/office/word/2010/wordprocessingCanvas" xmlns:mc="http://schemas.openxmlformats.org/markup-compatibility/2006" xmlns:o="urn:schemas-microsoft-com:office:office" xmlns:r="http://schemas.openxmlformats.org/officeDocument/2006/relationships" xmlns:m="http://schemas.openxmlformats.org/officeDocument/2006/math" xmlns:v="urn:schemas-microsoft-com:vml" xmlns:wp14="http://schemas.microsoft.com/office/word/2010/wordprocessingDrawing" xmlns:wp="http://schemas.openxmlformats.org/drawingml/2006/wordprocessingDrawing" xmlns:w10="urn:schemas-microsoft-com:office:word" xmlns:w="http://schemas.openxmlformats.org/wordprocessingml/2006/main" xmlns:w14="http://schemas.microsoft.com/office/word/2010/wordml" xmlns:w15="http://schemas.microsoft.com/office/word/2012/wordml" xmlns:wpg="http://schemas.microsoft.com/office/word/2010/wordprocessingGroup" xmlns:wpi="http://schemas.microsoft.com/office/word/2010/wordprocessingInk" xmlns:wne="http://schemas.microsoft.com/office/word/2006/wordml" xmlns:wps="http://schemas.microsoft.com/office/word/2010/wordprocessingShape" mc:Ignorable="w14 w15 wp14">
+  <w:comment w:id="0" w:author="Dang" w:date="2015-12-09T15:11:00Z" w:initials="D">
+    <w:p>
+      <w:pPr>
+        <w:pStyle w:val="Kommentartext"/>
+      </w:pPr>
+      <w:r>
+        <w:rPr>
+          <w:rStyle w:val="Kommentarzeichen"/>
+        </w:rPr>
+        <w:annotationRef/>
+      </w:r>
+      <w:r>
+        <w:t xml:space="preserve">Hier sind die </w:t>
+      </w:r>
+      <w:proofErr w:type="spellStart"/>
+      <w:r>
+        <w:t>Use</w:t>
+      </w:r>
+      <w:proofErr w:type="spellEnd"/>
+      <w:r>
+        <w:t xml:space="preserve">-Case Diagramme </w:t>
+      </w:r>
+      <w:proofErr w:type="spellStart"/>
+      <w:r>
+        <w:t>sinvoll</w:t>
+      </w:r>
+      <w:proofErr w:type="spellEnd"/>
+      <w:r>
+        <w:t xml:space="preserve">. Also nicht das was Jannis gemacht hat, sondern das, was man im Enterprise </w:t>
+      </w:r>
+      <w:proofErr w:type="spellStart"/>
+      <w:r>
+        <w:t>Architecture</w:t>
+      </w:r>
+      <w:proofErr w:type="spellEnd"/>
+      <w:r>
+        <w:t xml:space="preserve"> basteln könnte. </w:t>
+      </w:r>
+    </w:p>
+  </w:comment>
+</w:comments>
+</file>
+
+<file path=word/commentsExtended.xml><?xml version="1.0" encoding="utf-8"?>
+<w15:commentsEx xmlns:wpc="http://schemas.microsoft.com/office/word/2010/wordprocessingCanvas" xmlns:mc="http://schemas.openxmlformats.org/markup-compatibility/2006" xmlns:o="urn:schemas-microsoft-com:office:office" xmlns:r="http://schemas.openxmlformats.org/officeDocument/2006/relationships" xmlns:m="http://schemas.openxmlformats.org/officeDocument/2006/math" xmlns:v="urn:schemas-microsoft-com:vml" xmlns:wp14="http://schemas.microsoft.com/office/word/2010/wordprocessingDrawing" xmlns:wp="http://schemas.openxmlformats.org/drawingml/2006/wordprocessingDrawing" xmlns:w10="urn:schemas-microsoft-com:office:word" xmlns:w="http://schemas.openxmlformats.org/wordprocessingml/2006/main" xmlns:w14="http://schemas.microsoft.com/office/word/2010/wordml" xmlns:w15="http://schemas.microsoft.com/office/word/2012/wordml" xmlns:wpg="http://schemas.microsoft.com/office/word/2010/wordprocessingGroup" xmlns:wpi="http://schemas.microsoft.com/office/word/2010/wordprocessingInk" xmlns:wne="http://schemas.microsoft.com/office/word/2006/wordml" xmlns:wps="http://schemas.microsoft.com/office/word/2010/wordprocessingShape" mc:Ignorable="w14 w15 wp14">
+  <w15:commentEx w15:paraId="686E5C17" w15:done="0"/>
+</w15:commentsEx>
+</file>
+
+<file path=word/people.xml><?xml version="1.0" encoding="utf-8"?>
+<w15:people xmlns:wpc="http://schemas.microsoft.com/office/word/2010/wordprocessingCanvas" xmlns:mc="http://schemas.openxmlformats.org/markup-compatibility/2006" xmlns:o="urn:schemas-microsoft-com:office:office" xmlns:r="http://schemas.openxmlformats.org/officeDocument/2006/relationships" xmlns:m="http://schemas.openxmlformats.org/officeDocument/2006/math" xmlns:v="urn:schemas-microsoft-com:vml" xmlns:wp14="http://schemas.microsoft.com/office/word/2010/wordprocessingDrawing" xmlns:wp="http://schemas.openxmlformats.org/drawingml/2006/wordprocessingDrawing" xmlns:w10="urn:schemas-microsoft-com:office:word" xmlns:w="http://schemas.openxmlformats.org/wordprocessingml/2006/main" xmlns:w14="http://schemas.microsoft.com/office/word/2010/wordml" xmlns:w15="http://schemas.microsoft.com/office/word/2012/wordml" xmlns:wpg="http://schemas.microsoft.com/office/word/2010/wordprocessingGroup" xmlns:wpi="http://schemas.microsoft.com/office/word/2010/wordprocessingInk" xmlns:wne="http://schemas.microsoft.com/office/word/2006/wordml" xmlns:wps="http://schemas.microsoft.com/office/word/2010/wordprocessingShape" mc:Ignorable="w14 w15 wp14">
+  <w15:person w15:author="Dang">
+    <w15:presenceInfo w15:providerId="None" w15:userId="Dang"/>
+  </w15:person>
+</w15:people>
 </file>
 
 <file path=word/styles.xml><?xml version="1.0" encoding="utf-8"?>
@@ -2628,6 +2500,104 @@
       <w:lang w:eastAsia="de-DE"/>
     </w:rPr>
   </w:style>
+  <w:style w:type="character" w:styleId="Kommentarzeichen">
+    <w:name w:val="annotation reference"/>
+    <w:basedOn w:val="Absatz-Standardschriftart"/>
+    <w:uiPriority w:val="99"/>
+    <w:semiHidden/>
+    <w:unhideWhenUsed/>
+    <w:rsid w:val="00BB5682"/>
+    <w:rPr>
+      <w:sz w:val="16"/>
+      <w:szCs w:val="16"/>
+    </w:rPr>
+  </w:style>
+  <w:style w:type="paragraph" w:styleId="Kommentartext">
+    <w:name w:val="annotation text"/>
+    <w:basedOn w:val="Standard"/>
+    <w:link w:val="KommentartextZchn"/>
+    <w:uiPriority w:val="99"/>
+    <w:semiHidden/>
+    <w:unhideWhenUsed/>
+    <w:rsid w:val="00BB5682"/>
+    <w:pPr>
+      <w:spacing w:line="240" w:lineRule="auto"/>
+    </w:pPr>
+    <w:rPr>
+      <w:sz w:val="20"/>
+      <w:szCs w:val="20"/>
+    </w:rPr>
+  </w:style>
+  <w:style w:type="character" w:customStyle="1" w:styleId="KommentartextZchn">
+    <w:name w:val="Kommentartext Zchn"/>
+    <w:basedOn w:val="Absatz-Standardschriftart"/>
+    <w:link w:val="Kommentartext"/>
+    <w:uiPriority w:val="99"/>
+    <w:semiHidden/>
+    <w:rsid w:val="00BB5682"/>
+    <w:rPr>
+      <w:sz w:val="20"/>
+      <w:szCs w:val="20"/>
+    </w:rPr>
+  </w:style>
+  <w:style w:type="paragraph" w:styleId="Kommentarthema">
+    <w:name w:val="annotation subject"/>
+    <w:basedOn w:val="Kommentartext"/>
+    <w:next w:val="Kommentartext"/>
+    <w:link w:val="KommentarthemaZchn"/>
+    <w:uiPriority w:val="99"/>
+    <w:semiHidden/>
+    <w:unhideWhenUsed/>
+    <w:rsid w:val="00BB5682"/>
+    <w:rPr>
+      <w:b/>
+      <w:bCs/>
+    </w:rPr>
+  </w:style>
+  <w:style w:type="character" w:customStyle="1" w:styleId="KommentarthemaZchn">
+    <w:name w:val="Kommentarthema Zchn"/>
+    <w:basedOn w:val="KommentartextZchn"/>
+    <w:link w:val="Kommentarthema"/>
+    <w:uiPriority w:val="99"/>
+    <w:semiHidden/>
+    <w:rsid w:val="00BB5682"/>
+    <w:rPr>
+      <w:b/>
+      <w:bCs/>
+      <w:sz w:val="20"/>
+      <w:szCs w:val="20"/>
+    </w:rPr>
+  </w:style>
+  <w:style w:type="paragraph" w:styleId="Sprechblasentext">
+    <w:name w:val="Balloon Text"/>
+    <w:basedOn w:val="Standard"/>
+    <w:link w:val="SprechblasentextZchn"/>
+    <w:uiPriority w:val="99"/>
+    <w:semiHidden/>
+    <w:unhideWhenUsed/>
+    <w:rsid w:val="00BB5682"/>
+    <w:pPr>
+      <w:spacing w:after="0" w:line="240" w:lineRule="auto"/>
+    </w:pPr>
+    <w:rPr>
+      <w:rFonts w:ascii="Segoe UI" w:hAnsi="Segoe UI" w:cs="Segoe UI"/>
+      <w:sz w:val="18"/>
+      <w:szCs w:val="18"/>
+    </w:rPr>
+  </w:style>
+  <w:style w:type="character" w:customStyle="1" w:styleId="SprechblasentextZchn">
+    <w:name w:val="Sprechblasentext Zchn"/>
+    <w:basedOn w:val="Absatz-Standardschriftart"/>
+    <w:link w:val="Sprechblasentext"/>
+    <w:uiPriority w:val="99"/>
+    <w:semiHidden/>
+    <w:rsid w:val="00BB5682"/>
+    <w:rPr>
+      <w:rFonts w:ascii="Segoe UI" w:hAnsi="Segoe UI" w:cs="Segoe UI"/>
+      <w:sz w:val="18"/>
+      <w:szCs w:val="18"/>
+    </w:rPr>
+  </w:style>
 </w:styles>
 </file>
 
@@ -2890,4 +2860,16 @@
     </a:ext>
   </a:extLst>
 </a:theme>
+</file>
+
+<file path=customXml/item1.xml><?xml version="1.0" encoding="utf-8"?>
+<b:Sources xmlns:b="http://schemas.openxmlformats.org/officeDocument/2006/bibliography" xmlns="http://schemas.openxmlformats.org/officeDocument/2006/bibliography" SelectedStyle="\APASixthEditionOfficeOnline.xsl" StyleName="APA" Version="6"/>
+</file>
+
+<file path=customXml/itemProps1.xml><?xml version="1.0" encoding="utf-8"?>
+<ds:datastoreItem xmlns:ds="http://schemas.openxmlformats.org/officeDocument/2006/customXml" ds:itemID="{4F6E3B49-3301-487C-B756-2D4E2772AB57}">
+  <ds:schemaRefs>
+    <ds:schemaRef ds:uri="http://schemas.openxmlformats.org/officeDocument/2006/bibliography"/>
+  </ds:schemaRefs>
+</ds:datastoreItem>
 </file>